--- a/문서/2021182007_김지호/김지호_작업일지_20주차.docx
+++ b/문서/2021182007_김지호/김지호_작업일지_20주차.docx
@@ -87,25 +87,7 @@
               <w:rPr>
                 <w:rFonts w:hint="eastAsia"/>
               </w:rPr>
-              <w:t>2026.01.1</w:t>
-            </w:r>
-            <w:r>
-              <w:rPr>
-                <w:rFonts w:hint="eastAsia"/>
-              </w:rPr>
-              <w:t>2</w:t>
-            </w:r>
-            <w:r>
-              <w:rPr>
-                <w:rFonts w:hint="eastAsia"/>
-              </w:rPr>
-              <w:t xml:space="preserve"> ~ 2026.01.1</w:t>
-            </w:r>
-            <w:r>
-              <w:rPr>
-                <w:rFonts w:hint="eastAsia"/>
-              </w:rPr>
-              <w:t>8</w:t>
+              <w:t>2026.01.12 ~ 2026.01.18</w:t>
             </w:r>
           </w:p>
         </w:tc>
@@ -251,21 +233,7 @@
         <w:rPr>
           <w:rFonts w:hint="eastAsia"/>
         </w:rPr>
-        <w:t xml:space="preserve"> </w:t>
-      </w:r>
-      <w:proofErr w:type="spellStart"/>
-      <w:r>
-        <w:rPr>
-          <w:rFonts w:hint="eastAsia"/>
-        </w:rPr>
-        <w:t>엇쌍각뿔</w:t>
-      </w:r>
-      <w:proofErr w:type="spellEnd"/>
-      <w:r>
-        <w:rPr>
-          <w:rFonts w:hint="eastAsia"/>
-        </w:rPr>
-        <w:t xml:space="preserve"> 모양 보석을 </w:t>
+        <w:t xml:space="preserve"> 엇쌍각뿔 모양 보석을 </w:t>
       </w:r>
       <w:r>
         <w:rPr>
@@ -341,12 +309,10 @@
       </w:r>
     </w:p>
     <w:p>
-      <w:pPr>
+      <w:r>
         <w:rPr>
-          <w:rFonts w:hint="eastAsia"/>
+          <w:noProof/>
         </w:rPr>
-      </w:pPr>
-      <w:r>
         <w:drawing>
           <wp:inline distT="0" distB="0" distL="0" distR="0" wp14:anchorId="71405627" wp14:editId="6496CE4A">
             <wp:extent cx="3360420" cy="2351847"/>
@@ -385,56 +351,18 @@
       </w:r>
     </w:p>
     <w:p>
-      <w:pPr>
+      <w:r>
+        <w:lastRenderedPageBreak/>
+        <w:tab/>
+      </w:r>
+      <w:r>
         <w:rPr>
           <w:rFonts w:hint="eastAsia"/>
         </w:rPr>
-      </w:pPr>
-      <w:r>
-        <w:lastRenderedPageBreak/>
-        <w:tab/>
-      </w:r>
-      <w:r>
-        <w:rPr>
-          <w:rFonts w:hint="eastAsia"/>
-        </w:rPr>
-        <w:t xml:space="preserve">제안 목적으로 </w:t>
-      </w:r>
-      <w:proofErr w:type="spellStart"/>
-      <w:r>
-        <w:rPr>
-          <w:rFonts w:hint="eastAsia"/>
-        </w:rPr>
-        <w:t>덮히는</w:t>
-      </w:r>
-      <w:proofErr w:type="spellEnd"/>
-      <w:r>
-        <w:rPr>
-          <w:rFonts w:hint="eastAsia"/>
-        </w:rPr>
-        <w:t xml:space="preserve"> 눈 </w:t>
-      </w:r>
-      <w:proofErr w:type="spellStart"/>
-      <w:r>
-        <w:rPr>
-          <w:rFonts w:hint="eastAsia"/>
-        </w:rPr>
-        <w:t>셰이더</w:t>
-      </w:r>
-      <w:proofErr w:type="spellEnd"/>
-      <w:r>
-        <w:rPr>
-          <w:rFonts w:hint="eastAsia"/>
-        </w:rPr>
-        <w:t xml:space="preserve"> 제안(다른 방법을 쓴다고 해서 거절됨)</w:t>
+        <w:t>제안 목적으로 덮히는 눈 셰이더 제안(다른 방법을 쓴다고 해서 거절됨)</w:t>
       </w:r>
     </w:p>
     <w:p>
-      <w:pPr>
-        <w:rPr>
-          <w:rFonts w:hint="eastAsia"/>
-        </w:rPr>
-      </w:pPr>
       <w:r>
         <w:rPr>
           <w:noProof/>
@@ -630,7 +558,19 @@
               <w:rPr>
                 <w:rFonts w:hint="eastAsia"/>
               </w:rPr>
-              <w:t>20주차</w:t>
+              <w:t>2</w:t>
+            </w:r>
+            <w:r>
+              <w:rPr>
+                <w:rFonts w:hint="eastAsia"/>
+              </w:rPr>
+              <w:t>1</w:t>
+            </w:r>
+            <w:r>
+              <w:rPr>
+                <w:rFonts w:hint="eastAsia"/>
+              </w:rPr>
+              <w:t>주차</w:t>
             </w:r>
           </w:p>
         </w:tc>
@@ -660,34 +600,11 @@
             <w:tcW w:w="2254" w:type="dxa"/>
           </w:tcPr>
           <w:p>
-            <w:pPr>
-              <w:rPr>
-                <w:rFonts w:hint="eastAsia"/>
-              </w:rPr>
-            </w:pPr>
-            <w:r>
-              <w:rPr>
-                <w:rFonts w:hint="eastAsia"/>
-              </w:rPr>
-              <w:t>2026.01.1</w:t>
-            </w:r>
-            <w:r>
-              <w:rPr>
-                <w:rFonts w:hint="eastAsia"/>
-              </w:rPr>
-              <w:t>9</w:t>
-            </w:r>
-            <w:r>
-              <w:rPr>
-                <w:rFonts w:hint="eastAsia"/>
-              </w:rPr>
-              <w:t xml:space="preserve"> ~ 2026.01.</w:t>
-            </w:r>
-            <w:r>
-              <w:rPr>
-                <w:rFonts w:hint="eastAsia"/>
-              </w:rPr>
-              <w:t>25</w:t>
+            <w:r>
+              <w:rPr>
+                <w:rFonts w:hint="eastAsia"/>
+              </w:rPr>
+              <w:t>2026.01.19 ~ 2026.01.25</w:t>
             </w:r>
           </w:p>
         </w:tc>
@@ -713,18 +630,8 @@
                 <w:b/>
                 <w:bCs/>
               </w:rPr>
-              <w:t xml:space="preserve">다음주 </w:t>
-            </w:r>
-            <w:proofErr w:type="spellStart"/>
-            <w:r>
-              <w:rPr>
-                <w:rFonts w:hint="eastAsia"/>
-                <w:b/>
-                <w:bCs/>
-              </w:rPr>
-              <w:t>할일</w:t>
-            </w:r>
-            <w:proofErr w:type="spellEnd"/>
+              <w:t>다음주 할일</w:t>
+            </w:r>
           </w:p>
         </w:tc>
         <w:tc>
@@ -948,23 +855,13 @@
         <w:bCs/>
       </w:rPr>
     </w:pPr>
-    <w:proofErr w:type="spellStart"/>
     <w:r>
       <w:rPr>
         <w:rFonts w:hint="eastAsia"/>
         <w:b/>
         <w:bCs/>
       </w:rPr>
-      <w:t>팀명</w:t>
-    </w:r>
-    <w:proofErr w:type="spellEnd"/>
-    <w:r>
-      <w:rPr>
-        <w:rFonts w:hint="eastAsia"/>
-        <w:b/>
-        <w:bCs/>
-      </w:rPr>
-      <w:t>:</w:t>
+      <w:t>팀명:</w:t>
     </w:r>
     <w:r>
       <w:rPr>
